--- a/resume.docx
+++ b/resume.docx
@@ -10,10 +10,20 @@
           <w:szCs w:val="26"/>
         </w:rPr>
       </w:pPr>
-      <w:bookmarkStart w:id="0" w:name="_3tj11i3wik4q"/>
-      <w:bookmarkStart w:id="1" w:name="_GoBack"/>
-      <w:bookmarkEnd w:id="0"/>
-      <w:bookmarkEnd w:id="1"/>
+      <w:r>
+        <w:rPr>
+          <w:sz w:val="26"/>
+          <w:szCs w:val="26"/>
+        </w:rPr>
+        <w:t xml:space="preserve">       </w:t>
+      </w:r>
+      <w:r>
+        <w:rPr>
+          <w:sz w:val="26"/>
+          <w:szCs w:val="26"/>
+        </w:rPr>
+        <w:t xml:space="preserve">Former </w:t>
+      </w:r>
       <w:r>
         <w:rPr>
           <w:sz w:val="26"/>
@@ -66,6 +76,21 @@
               <w:spacing w:line="276" w:lineRule="auto"/>
             </w:pPr>
             <w:r>
+              <w:t>(18-461/661)  Intro to Machine Learning For ECE</w:t>
+            </w:r>
+            <w:r>
+              <w:t xml:space="preserve"> </w:t>
+            </w:r>
+            <w:r>
+              <w:t>(Graduate)</w:t>
+            </w:r>
+          </w:p>
+          <w:p>
+            <w:pPr>
+              <w:pStyle w:val="Standard"/>
+              <w:spacing w:line="276" w:lineRule="auto"/>
+            </w:pPr>
+            <w:r>
               <w:t xml:space="preserve">(15-410) Operating System Design And Implementation </w:t>
             </w:r>
           </w:p>
@@ -85,7 +110,19 @@
               <w:spacing w:line="276" w:lineRule="auto"/>
             </w:pPr>
             <w:r>
-              <w:t>(18-461/661)  Intro to Machine Learning For ECE(Graduate)</w:t>
+              <w:t>(15-351)  A</w:t>
+            </w:r>
+            <w:r>
+              <w:t>lgorithms and Advanced Data Structures</w:t>
+            </w:r>
+          </w:p>
+          <w:p>
+            <w:pPr>
+              <w:pStyle w:val="Standard"/>
+              <w:spacing w:line="276" w:lineRule="auto"/>
+            </w:pPr>
+            <w:r>
+              <w:t>(18-491) Digital Signal Processing</w:t>
             </w:r>
           </w:p>
         </w:tc>
@@ -104,26 +141,13 @@
               <w:spacing w:line="276" w:lineRule="auto"/>
             </w:pPr>
             <w:r>
-              <w:t>(15-213) Introduction to Computer Systems</w:t>
+              <w:t>(18-370</w:t>
             </w:r>
-          </w:p>
-        </w:tc>
-      </w:tr>
-      <w:tr>
-        <w:trPr>
-          <w:trHeight w:val="238"/>
-        </w:trPr>
-        <w:tc>
-          <w:tcPr>
-            <w:tcW w:w="6083" w:type="dxa"/>
-          </w:tcPr>
-          <w:p>
-            <w:pPr>
-              <w:pStyle w:val="Standard"/>
-              <w:spacing w:line="276" w:lineRule="auto"/>
-            </w:pPr>
             <w:r>
-              <w:t>(18-491) Digital Signal Processing</w:t>
+              <w:t xml:space="preserve">) </w:t>
+            </w:r>
+            <w:r>
+              <w:t>Fundamentals Of Control</w:t>
             </w:r>
           </w:p>
         </w:tc>
@@ -139,7 +163,26 @@
         <w:ind w:left="360" w:hanging="360"/>
       </w:pPr>
       <w:r>
+        <w:t xml:space="preserve">Student at </w:t>
+      </w:r>
+      <w:r>
         <w:t>Carnegie Mellon University.</w:t>
+      </w:r>
+    </w:p>
+    <w:p>
+      <w:pPr>
+        <w:pStyle w:val="Standard"/>
+        <w:numPr>
+          <w:ilvl w:val="0"/>
+          <w:numId w:val="5"/>
+        </w:numPr>
+        <w:ind w:left="360" w:hanging="360"/>
+      </w:pPr>
+      <w:r>
+        <w:t>Teaching A</w:t>
+      </w:r>
+      <w:r>
+        <w:t>ssistant at Carnegie Mellon University.</w:t>
       </w:r>
     </w:p>
     <w:p>
@@ -154,6 +197,9 @@
       <w:r>
         <w:t>B.S. In ECE | May 2020</w:t>
       </w:r>
+      <w:r>
+        <w:t xml:space="preserve"> </w:t>
+      </w:r>
     </w:p>
     <w:p>
       <w:pPr>
@@ -165,10 +211,19 @@
         <w:ind w:left="360" w:hanging="360"/>
       </w:pPr>
       <w:r>
-        <w:t>M.S. In ECE | May 2021</w:t>
-      </w:r>
-      <w:r>
-        <w:t xml:space="preserve">                </w:t>
+        <w:t xml:space="preserve">M.S. In ECE | </w:t>
+      </w:r>
+      <w:r>
+        <w:t>May</w:t>
+      </w:r>
+      <w:r>
+        <w:t xml:space="preserve"> </w:t>
+      </w:r>
+      <w:r>
+        <w:t>2022</w:t>
+      </w:r>
+      <w:r>
+        <w:t xml:space="preserve">               </w:t>
       </w:r>
     </w:p>
     <w:p>
@@ -189,9 +244,6 @@
       <w:r>
         <w:t>s List Spring 2018</w:t>
       </w:r>
-      <w:r>
-        <w:t xml:space="preserve">  | 3.38 GPA</w:t>
-      </w:r>
     </w:p>
     <w:p>
       <w:pPr>
@@ -218,7 +270,7 @@
     <w:p>
       <w:pPr>
         <w:pStyle w:val="Standard"/>
-        <w:ind w:left="360"/>
+        <w:ind w:left="360" w:firstLine="360"/>
       </w:pPr>
     </w:p>
     <w:p>
@@ -235,7 +287,52 @@
         <w:rPr>
           <w:b/>
         </w:rPr>
-        <w:t>General Motors | Embedded Controls Intern | Stability Of Vehicle | Summer of 2019</w:t>
+        <w:t>CMU Dept. Of ECE</w:t>
+      </w:r>
+      <w:r>
+        <w:rPr>
+          <w:b/>
+        </w:rPr>
+        <w:t xml:space="preserve"> |</w:t>
+      </w:r>
+      <w:r>
+        <w:rPr>
+          <w:b/>
+        </w:rPr>
+        <w:t xml:space="preserve"> </w:t>
+      </w:r>
+      <w:r>
+        <w:rPr>
+          <w:b/>
+        </w:rPr>
+        <w:t xml:space="preserve">Teaching Assistant For </w:t>
+      </w:r>
+      <w:r>
+        <w:rPr>
+          <w:b/>
+        </w:rPr>
+        <w:t>(Graduate) Introduction To Machine Learning</w:t>
+      </w:r>
+      <w:r>
+        <w:rPr>
+          <w:b/>
+        </w:rPr>
+        <w:t xml:space="preserve"> </w:t>
+      </w:r>
+      <w:r>
+        <w:rPr>
+          <w:b/>
+        </w:rPr>
+        <w:t xml:space="preserve"> | Spring 2020</w:t>
+      </w:r>
+      <w:r>
+        <w:rPr>
+          <w:b/>
+        </w:rPr>
+        <w:t xml:space="preserve"> </w:t>
+      </w:r>
+      <w:r>
+        <w:t xml:space="preserve"> </w:t>
       </w:r>
     </w:p>
     <w:p>
@@ -244,12 +341,31 @@
         <w:ind w:left="360"/>
       </w:pPr>
       <w:r>
-        <w:t>Applied control theory concepts to design a brake system for a trailer. The system included ABS and ESC safety features. The system detected the sway of a trailer in real time and dampened sway oscillations by engaging the brakes appropriately.  This will prevent trailer accidents and save lives.</w:t>
+        <w:t>Taught</w:t>
+      </w:r>
+      <w:r>
+        <w:t xml:space="preserve"> </w:t>
+      </w:r>
+      <w:r>
+        <w:t xml:space="preserve">graduate students fundamental </w:t>
+      </w:r>
+      <w:r>
+        <w:t>machine learning techniques</w:t>
+      </w:r>
+      <w:r>
+        <w:t xml:space="preserve"> such as</w:t>
+      </w:r>
+      <w:r>
+        <w:t xml:space="preserve"> </w:t>
+      </w:r>
+      <w:r>
+        <w:t>Linear Regression, Naïve Bayes, Logistic Regression, Multiclass Classification, SVMs, Nearest Neighbors, Decision Trees, Ensemble Methods, Neural Networks, Clustering, PCA, Online Learning, and Reinforcement Learning.</w:t>
       </w:r>
     </w:p>
     <w:p>
       <w:pPr>
         <w:pStyle w:val="Standard"/>
+        <w:spacing w:line="276" w:lineRule="auto"/>
         <w:ind w:left="360"/>
       </w:pPr>
     </w:p>
@@ -267,7 +383,28 @@
         <w:rPr>
           <w:b/>
         </w:rPr>
-        <w:t>CMU Dept. Of ECE | Signals Researcher | Ultrasonic Positioning Systems | Summer of 2018</w:t>
+        <w:t>CMU Dept. Of ECE</w:t>
+      </w:r>
+      <w:r>
+        <w:rPr>
+          <w:b/>
+        </w:rPr>
+        <w:t xml:space="preserve"> |</w:t>
+      </w:r>
+      <w:r>
+        <w:rPr>
+          <w:b/>
+        </w:rPr>
+        <w:t xml:space="preserve"> Theoretical Machine Learning Researcher  | Spring 2020</w:t>
+      </w:r>
+      <w:r>
+        <w:rPr>
+          <w:b/>
+        </w:rPr>
+        <w:t xml:space="preserve"> </w:t>
+      </w:r>
+      <w:r>
+        <w:t xml:space="preserve"> </w:t>
       </w:r>
     </w:p>
     <w:p>
@@ -276,13 +413,23 @@
         <w:ind w:left="360"/>
       </w:pPr>
       <w:r>
-        <w:t>Worked with Professor Sankaranarayanan on close range ultrasonic positioning systems for blind person navigation. Chirps, STFTs, and FFTs are some of the DSP concepts used to implement the system.</w:t>
+        <w:t>Implemented various machine learning methods to classify children’s stages of sleep, as well as detect health anomalies given recorded brain waves and vitals</w:t>
+      </w:r>
+      <w:r>
+        <w:t xml:space="preserve"> using a medical dataset in which CMU has exclusive access to</w:t>
+      </w:r>
+      <w:r>
+        <w:t>.</w:t>
+      </w:r>
+      <w:r>
+        <w:t xml:space="preserve"> </w:t>
       </w:r>
     </w:p>
     <w:p>
       <w:pPr>
         <w:pStyle w:val="Standard"/>
-        <w:ind w:left="360" w:firstLine="360"/>
+        <w:spacing w:line="276" w:lineRule="auto"/>
+        <w:ind w:left="360"/>
       </w:pPr>
     </w:p>
     <w:p>
@@ -299,46 +446,7 @@
         <w:rPr>
           <w:b/>
         </w:rPr>
-        <w:t xml:space="preserve">CMU ISR | </w:t>
-      </w:r>
-      <w:r>
-        <w:rPr>
-          <w:b/>
-        </w:rPr>
-        <w:t>Software Research</w:t>
-      </w:r>
-      <w:r>
-        <w:rPr>
-          <w:b/>
-        </w:rPr>
-        <w:t>er | Automatic Program Repair</w:t>
-      </w:r>
-      <w:r>
-        <w:rPr>
-          <w:b/>
-        </w:rPr>
-        <w:t xml:space="preserve"> |</w:t>
-      </w:r>
-      <w:r>
-        <w:rPr>
-          <w:b/>
-        </w:rPr>
-        <w:t xml:space="preserve"> Summer of 2017</w:t>
-      </w:r>
-      <w:r>
-        <w:rPr>
-          <w:b/>
-        </w:rPr>
-        <w:t xml:space="preserve"> </w:t>
-      </w:r>
-      <w:r>
-        <w:rPr>
-          <w:b/>
-        </w:rPr>
-        <w:t xml:space="preserve"> </w:t>
-      </w:r>
-      <w:r>
-        <w:t xml:space="preserve"> </w:t>
+        <w:t>General Motors | Embedded Controls Intern | Stability Of Vehicle | Summer of 2019</w:t>
       </w:r>
     </w:p>
     <w:p>
@@ -347,62 +455,32 @@
         <w:ind w:left="360"/>
       </w:pPr>
       <w:r>
-        <w:t>Data mined</w:t>
-      </w:r>
-      <w:r>
-        <w:t xml:space="preserve"> GitHub</w:t>
-      </w:r>
-      <w:r>
-        <w:t xml:space="preserve"> repository bugs</w:t>
-      </w:r>
-      <w:r>
-        <w:t xml:space="preserve"> and contributed this data into existing</w:t>
-      </w:r>
-      <w:r>
-        <w:t xml:space="preserve"> SQL database</w:t>
-      </w:r>
-      <w:r>
-        <w:t>s</w:t>
-      </w:r>
-      <w:r>
-        <w:t xml:space="preserve"> to be</w:t>
-      </w:r>
-      <w:r>
-        <w:t xml:space="preserve"> used for automatic program repair.</w:t>
-      </w:r>
-      <w:r>
-        <w:t xml:space="preserve"> A</w:t>
-      </w:r>
-      <w:r>
-        <w:t>nalyzed this data in R to verify coding practices which contribute to projects with less errors.</w:t>
+        <w:t xml:space="preserve">Applied control theory concepts to design a brake system for a trailer. The system included ABS and ESC safety features. The system detected </w:t>
+      </w:r>
+      <w:r>
+        <w:t>instability</w:t>
+      </w:r>
+      <w:r>
+        <w:t xml:space="preserve"> of a trailer in real time and dampened </w:t>
+      </w:r>
+      <w:r>
+        <w:t xml:space="preserve">trailer </w:t>
+      </w:r>
+      <w:r>
+        <w:t>sway by e</w:t>
+      </w:r>
+      <w:r>
+        <w:t>ngaging the brakes</w:t>
+      </w:r>
+      <w:r>
+        <w:t xml:space="preserve">.  </w:t>
       </w:r>
     </w:p>
     <w:p>
       <w:pPr>
         <w:pStyle w:val="Standard"/>
-        <w:ind w:left="360" w:firstLine="360"/>
-      </w:pPr>
-    </w:p>
-    <w:p>
-      <w:pPr>
-        <w:pStyle w:val="Heading1"/>
-        <w:ind w:firstLine="360"/>
-        <w:rPr>
-          <w:sz w:val="26"/>
-          <w:szCs w:val="26"/>
-        </w:rPr>
-      </w:pPr>
-      <w:r>
-        <w:rPr>
-          <w:sz w:val="26"/>
-          <w:szCs w:val="26"/>
-        </w:rPr>
-        <w:t>Skills</w:t>
-      </w:r>
-    </w:p>
-    <w:p>
-      <w:pPr>
-        <w:pStyle w:val="Standard"/>
+        <w:spacing w:line="276" w:lineRule="auto"/>
+        <w:ind w:left="360"/>
       </w:pPr>
     </w:p>
     <w:p>
@@ -419,52 +497,13 @@
         <w:rPr>
           <w:b/>
         </w:rPr>
-        <w:t>Programming L</w:t>
+        <w:t>CMU Dept. Of ECE | Signal Processing</w:t>
       </w:r>
       <w:r>
         <w:rPr>
           <w:b/>
         </w:rPr>
-        <w:t xml:space="preserve">anguages </w:t>
-      </w:r>
-      <w:r>
-        <w:t>:</w:t>
-      </w:r>
-      <w:r>
-        <w:t xml:space="preserve"> </w:t>
-      </w:r>
-      <w:r>
-        <w:t xml:space="preserve">Python, </w:t>
-      </w:r>
-      <w:r>
-        <w:t xml:space="preserve">C, </w:t>
-      </w:r>
-      <w:r>
-        <w:t xml:space="preserve">C#, </w:t>
-      </w:r>
-      <w:r>
-        <w:t>Java,</w:t>
-      </w:r>
-      <w:r>
-        <w:t xml:space="preserve"> </w:t>
-      </w:r>
-      <w:r>
-        <w:t>R,</w:t>
-      </w:r>
-      <w:r>
-        <w:t>MATLAB,</w:t>
-      </w:r>
-      <w:r>
-        <w:t>Javascript,</w:t>
-      </w:r>
-      <w:r>
-        <w:t>HTML,CSS,</w:t>
-      </w:r>
-      <w:r>
-        <w:t xml:space="preserve"> and MYSQL</w:t>
-      </w:r>
-      <w:r>
-        <w:t>.</w:t>
+        <w:t xml:space="preserve"> Researcher | Ultrasonic Positioning Systems | Summer of 2018</w:t>
       </w:r>
     </w:p>
     <w:p>
@@ -472,22 +511,13 @@
         <w:pStyle w:val="Standard"/>
         <w:ind w:left="360"/>
       </w:pPr>
-    </w:p>
-    <w:p>
-      <w:pPr>
-        <w:pStyle w:val="Heading1"/>
-        <w:ind w:firstLine="360"/>
-        <w:rPr>
-          <w:sz w:val="26"/>
-          <w:szCs w:val="26"/>
-        </w:rPr>
-      </w:pPr>
-      <w:r>
-        <w:rPr>
-          <w:sz w:val="26"/>
-          <w:szCs w:val="26"/>
-        </w:rPr>
-        <w:t>Projects</w:t>
+      <w:proofErr w:type="gramStart"/>
+      <w:r>
+        <w:t>Worked on close range ultrasonic positioning systems for blind person navigation.</w:t>
+      </w:r>
+      <w:proofErr w:type="gramEnd"/>
+      <w:r>
+        <w:t xml:space="preserve"> Chirps, STFTs, and FFTs are some of the DSP concepts used to implement the system.</w:t>
       </w:r>
     </w:p>
     <w:p>
@@ -509,25 +539,164 @@
         <w:rPr>
           <w:b/>
         </w:rPr>
-        <w:t>Design :</w:t>
-      </w:r>
-      <w:r>
-        <w:t xml:space="preserve"> Ran</w:t>
-      </w:r>
-      <w:r>
-        <w:t xml:space="preserve"> a successfully backed Kickstarter product c</w:t>
-      </w:r>
-      <w:r>
-        <w:t>alled the Chochin Wall Lamp. A</w:t>
-      </w:r>
-      <w:r>
-        <w:t xml:space="preserve">ccrued $1,500 of </w:t>
-      </w:r>
-      <w:r>
-        <w:t>Kickstarter backing</w:t>
-      </w:r>
-      <w:r>
-        <w:t xml:space="preserve"> over 39 days. (robustinnovations.org)</w:t>
+        <w:t xml:space="preserve">CMU ISR | </w:t>
+      </w:r>
+      <w:r>
+        <w:rPr>
+          <w:b/>
+        </w:rPr>
+        <w:t>Software</w:t>
+      </w:r>
+      <w:r>
+        <w:rPr>
+          <w:b/>
+        </w:rPr>
+        <w:t>/Data</w:t>
+      </w:r>
+      <w:r>
+        <w:rPr>
+          <w:b/>
+        </w:rPr>
+        <w:t xml:space="preserve"> Research</w:t>
+      </w:r>
+      <w:r>
+        <w:rPr>
+          <w:b/>
+        </w:rPr>
+        <w:t xml:space="preserve">er | </w:t>
+      </w:r>
+      <w:r>
+        <w:rPr>
+          <w:b/>
+        </w:rPr>
+        <w:t>Repository Bug Data Analysis</w:t>
+      </w:r>
+      <w:r>
+        <w:rPr>
+          <w:b/>
+        </w:rPr>
+        <w:t xml:space="preserve"> |</w:t>
+      </w:r>
+      <w:r>
+        <w:rPr>
+          <w:b/>
+        </w:rPr>
+        <w:t xml:space="preserve"> Summer of 2017</w:t>
+      </w:r>
+      <w:r>
+        <w:rPr>
+          <w:b/>
+        </w:rPr>
+        <w:t xml:space="preserve"> </w:t>
+      </w:r>
+      <w:r>
+        <w:rPr>
+          <w:b/>
+        </w:rPr>
+        <w:t xml:space="preserve"> </w:t>
+      </w:r>
+      <w:r>
+        <w:t xml:space="preserve"> </w:t>
+      </w:r>
+    </w:p>
+    <w:p>
+      <w:pPr>
+        <w:pStyle w:val="Standard"/>
+        <w:ind w:left="360"/>
+      </w:pPr>
+      <w:r>
+        <w:t>Data mined</w:t>
+      </w:r>
+      <w:r>
+        <w:t xml:space="preserve"> repository </w:t>
+      </w:r>
+      <w:r>
+        <w:t>contributor</w:t>
+      </w:r>
+      <w:r>
+        <w:t xml:space="preserve"> bugs</w:t>
+      </w:r>
+      <w:r>
+        <w:t xml:space="preserve"> </w:t>
+      </w:r>
+      <w:r>
+        <w:t>and inserted</w:t>
+      </w:r>
+      <w:r>
+        <w:t xml:space="preserve"> this data into</w:t>
+      </w:r>
+      <w:r>
+        <w:t xml:space="preserve"> </w:t>
+      </w:r>
+      <w:r>
+        <w:t>My</w:t>
+      </w:r>
+      <w:r>
+        <w:t>SQL database</w:t>
+      </w:r>
+      <w:r>
+        <w:t>s</w:t>
+      </w:r>
+      <w:r>
+        <w:t>.</w:t>
+      </w:r>
+      <w:r>
+        <w:t xml:space="preserve"> </w:t>
+      </w:r>
+      <w:r>
+        <w:t>Performed s</w:t>
+      </w:r>
+      <w:r>
+        <w:t xml:space="preserve">tatistical </w:t>
+      </w:r>
+      <w:r>
+        <w:t>a</w:t>
+      </w:r>
+      <w:r>
+        <w:t>nalysis on</w:t>
+      </w:r>
+      <w:r>
+        <w:t xml:space="preserve"> the</w:t>
+      </w:r>
+      <w:r>
+        <w:t xml:space="preserve"> data </w:t>
+      </w:r>
+      <w:r>
+        <w:t>to determine</w:t>
+      </w:r>
+      <w:r>
+        <w:t xml:space="preserve"> coding practices</w:t>
+      </w:r>
+      <w:r>
+        <w:t xml:space="preserve"> </w:t>
+      </w:r>
+      <w:r>
+        <w:t>that result in projects with harder to resolve bugs</w:t>
+      </w:r>
+      <w:r>
+        <w:t>.</w:t>
+      </w:r>
+    </w:p>
+    <w:p>
+      <w:pPr>
+        <w:pStyle w:val="Standard"/>
+      </w:pPr>
+    </w:p>
+    <w:p>
+      <w:pPr>
+        <w:pStyle w:val="Heading1"/>
+        <w:ind w:firstLine="360"/>
+        <w:rPr>
+          <w:sz w:val="26"/>
+          <w:szCs w:val="26"/>
+        </w:rPr>
+      </w:pPr>
+      <w:r>
+        <w:rPr>
+          <w:sz w:val="26"/>
+          <w:szCs w:val="26"/>
+        </w:rPr>
+        <w:t>Skills</w:t>
       </w:r>
     </w:p>
     <w:p>
@@ -546,58 +715,95 @@
         <w:ind w:left="360" w:hanging="360"/>
       </w:pPr>
       <w:r>
-        <w:rPr>
-          <w:b/>
-        </w:rPr>
-        <w:t>Web</w:t>
-      </w:r>
-      <w:r>
-        <w:rPr>
-          <w:b/>
-        </w:rPr>
-        <w:t xml:space="preserve"> Development</w:t>
-      </w:r>
-      <w:r>
-        <w:rPr>
-          <w:b/>
-        </w:rPr>
-        <w:t>/Entrepeneurship</w:t>
-      </w:r>
-      <w:r>
-        <w:rPr>
-          <w:b/>
-        </w:rPr>
-        <w:t xml:space="preserve"> :</w:t>
-      </w:r>
-      <w:r>
-        <w:t xml:space="preserve"> Cofounded</w:t>
-      </w:r>
-      <w:r>
-        <w:t xml:space="preserve"> Optimist Trac</w:t>
-      </w:r>
-      <w:r>
-        <w:t xml:space="preserve">k NYC. </w:t>
-      </w:r>
-      <w:r>
-        <w:t>Utilized web development skills which made</w:t>
-      </w:r>
-      <w:r>
-        <w:t xml:space="preserve"> the </w:t>
-      </w:r>
-      <w:r>
-        <w:t xml:space="preserve">running club grow </w:t>
-      </w:r>
-      <w:r>
-        <w:t>to over 20</w:t>
-      </w:r>
-      <w:r>
-        <w:t xml:space="preserve"> athletes.</w:t>
+        <w:t>Python</w:t>
+      </w:r>
+      <w:r>
+        <w:t xml:space="preserve"> |</w:t>
       </w:r>
       <w:r>
         <w:t xml:space="preserve"> </w:t>
       </w:r>
       <w:r>
-        <w:t>(jeffteta.tk)</w:t>
+        <w:t xml:space="preserve">MATLAB </w:t>
+      </w:r>
+      <w:r>
+        <w:t xml:space="preserve">| C | C# | Java | </w:t>
+      </w:r>
+      <w:r>
+        <w:t>My</w:t>
+      </w:r>
+      <w:r>
+        <w:t>SQL</w:t>
+      </w:r>
+      <w:r>
+        <w:t xml:space="preserve"> </w:t>
+      </w:r>
+      <w:r>
+        <w:t xml:space="preserve">| JS </w:t>
+      </w:r>
+      <w:r>
+        <w:t>| PHP</w:t>
+      </w:r>
+      <w:r>
+        <w:t xml:space="preserve"> </w:t>
+      </w:r>
+      <w:r>
+        <w:t xml:space="preserve">| AWS | </w:t>
+      </w:r>
+      <w:proofErr w:type="spellStart"/>
+      <w:r>
+        <w:t>Docker</w:t>
+      </w:r>
+      <w:proofErr w:type="spellEnd"/>
+      <w:r>
+        <w:t xml:space="preserve"> | </w:t>
+      </w:r>
+      <w:proofErr w:type="spellStart"/>
+      <w:r>
+        <w:t>Kubernetes</w:t>
+      </w:r>
+      <w:proofErr w:type="spellEnd"/>
+      <w:r>
+        <w:t xml:space="preserve"> | </w:t>
+      </w:r>
+      <w:proofErr w:type="spellStart"/>
+      <w:r>
+        <w:t>Heroku</w:t>
+      </w:r>
+      <w:proofErr w:type="spellEnd"/>
+      <w:r>
+        <w:t xml:space="preserve"> | </w:t>
+      </w:r>
+      <w:proofErr w:type="spellStart"/>
+      <w:r>
+        <w:t>NetLogo</w:t>
+      </w:r>
+      <w:proofErr w:type="spellEnd"/>
+      <w:r>
+        <w:t xml:space="preserve"> | Scheme</w:t>
+      </w:r>
+    </w:p>
+    <w:p>
+      <w:pPr>
+        <w:pStyle w:val="Standard"/>
+        <w:ind w:left="360"/>
+      </w:pPr>
+    </w:p>
+    <w:p>
+      <w:pPr>
+        <w:pStyle w:val="Heading1"/>
+        <w:ind w:firstLine="360"/>
+        <w:rPr>
+          <w:sz w:val="26"/>
+          <w:szCs w:val="26"/>
+        </w:rPr>
+      </w:pPr>
+      <w:r>
+        <w:rPr>
+          <w:sz w:val="26"/>
+          <w:szCs w:val="26"/>
+        </w:rPr>
+        <w:t>Projects</w:t>
       </w:r>
     </w:p>
     <w:p>
@@ -617,17 +823,93 @@
       </w:pPr>
       <w:r>
         <w:rPr>
+          <w:rFonts w:ascii="pt_sansitalic" w:hAnsi="pt_sansitalic"/>
           <w:b/>
-        </w:rPr>
-        <w:t xml:space="preserve">Patenting : </w:t>
-      </w:r>
-      <w:r>
-        <w:t>Pending patent on a technology for the guitar industry. It is a technology that takes advantage of the resonance of a body of a guitar to allow guitars to double as a bluetooth speaker.</w:t>
+          <w:shd w:val="clear" w:color="auto" w:fill="F9F9F9"/>
+        </w:rPr>
+        <w:t>Uncommon Core</w:t>
+      </w:r>
+      <w:r>
+        <w:rPr>
+          <w:rFonts w:ascii="pt_sansitalic" w:hAnsi="pt_sansitalic"/>
+          <w:shd w:val="clear" w:color="auto" w:fill="F9F9F9"/>
+        </w:rPr>
+        <w:t xml:space="preserve"> is a differentiated learning platform providing a pencil on paper/tablet math curriculum for students, all materials graded via. </w:t>
+      </w:r>
+      <w:proofErr w:type="gramStart"/>
+      <w:r>
+        <w:rPr>
+          <w:rFonts w:ascii="pt_sansitalic" w:hAnsi="pt_sansitalic"/>
+          <w:shd w:val="clear" w:color="auto" w:fill="F9F9F9"/>
+        </w:rPr>
+        <w:t>machine</w:t>
+      </w:r>
+      <w:proofErr w:type="gramEnd"/>
+      <w:r>
+        <w:rPr>
+          <w:rFonts w:ascii="pt_sansitalic" w:hAnsi="pt_sansitalic"/>
+          <w:shd w:val="clear" w:color="auto" w:fill="F9F9F9"/>
+        </w:rPr>
+        <w:t xml:space="preserve"> learning.</w:t>
+      </w:r>
+      <w:r>
+        <w:rPr>
+          <w:rFonts w:ascii="pt_sansitalic" w:hAnsi="pt_sansitalic"/>
+          <w:shd w:val="clear" w:color="auto" w:fill="F9F9F9"/>
+        </w:rPr>
+        <w:t xml:space="preserve"> </w:t>
+      </w:r>
+      <w:proofErr w:type="gramStart"/>
+      <w:r>
+        <w:rPr>
+          <w:rFonts w:ascii="pt_sansitalic" w:hAnsi="pt_sansitalic"/>
+          <w:shd w:val="clear" w:color="auto" w:fill="F9F9F9"/>
+        </w:rPr>
+        <w:t>Students</w:t>
+      </w:r>
+      <w:proofErr w:type="gramEnd"/>
+      <w:r>
+        <w:rPr>
+          <w:rFonts w:ascii="pt_sansitalic" w:hAnsi="pt_sansitalic"/>
+          <w:shd w:val="clear" w:color="auto" w:fill="F9F9F9"/>
+        </w:rPr>
+        <w:t xml:space="preserve"> progression is guided</w:t>
+      </w:r>
+      <w:r>
+        <w:rPr>
+          <w:rFonts w:ascii="pt_sansitalic" w:hAnsi="pt_sansitalic"/>
+          <w:shd w:val="clear" w:color="auto" w:fill="F9F9F9"/>
+        </w:rPr>
+        <w:t xml:space="preserve"> via. </w:t>
+      </w:r>
+      <w:proofErr w:type="gramStart"/>
+      <w:r>
+        <w:t>r</w:t>
+      </w:r>
+      <w:r>
+        <w:t>einforcement</w:t>
+      </w:r>
+      <w:proofErr w:type="gramEnd"/>
+      <w:r>
+        <w:rPr>
+          <w:rFonts w:ascii="pt_sansitalic" w:hAnsi="pt_sansitalic"/>
+          <w:shd w:val="clear" w:color="auto" w:fill="F9F9F9"/>
+        </w:rPr>
+        <w:t xml:space="preserve"> </w:t>
+      </w:r>
+      <w:r>
+        <w:rPr>
+          <w:rFonts w:ascii="pt_sansitalic" w:hAnsi="pt_sansitalic"/>
+          <w:shd w:val="clear" w:color="auto" w:fill="F9F9F9"/>
+        </w:rPr>
+        <w:t>learning.</w:t>
       </w:r>
     </w:p>
     <w:p>
       <w:pPr>
         <w:pStyle w:val="Standard"/>
+        <w:spacing w:line="276" w:lineRule="auto"/>
+        <w:ind w:left="360"/>
       </w:pPr>
     </w:p>
     <w:p>
@@ -640,96 +922,117 @@
         <w:spacing w:line="276" w:lineRule="auto"/>
         <w:ind w:left="360" w:hanging="360"/>
       </w:pPr>
+      <w:proofErr w:type="spellStart"/>
       <w:r>
         <w:rPr>
           <w:b/>
         </w:rPr>
-        <w:t xml:space="preserve">Change : </w:t>
-      </w:r>
-      <w:r>
-        <w:t>W</w:t>
-      </w:r>
-      <w:r>
-        <w:t>rote a</w:t>
-      </w:r>
+        <w:t>Greenstar</w:t>
+      </w:r>
+      <w:proofErr w:type="spellEnd"/>
       <w:r>
         <w:t xml:space="preserve"> </w:t>
       </w:r>
       <w:r>
-        <w:t>proposal</w:t>
+        <w:rPr>
+          <w:b/>
+        </w:rPr>
+        <w:t>F</w:t>
+      </w:r>
+      <w:r>
+        <w:rPr>
+          <w:b/>
+        </w:rPr>
+        <w:t>inancial</w:t>
       </w:r>
       <w:r>
         <w:t xml:space="preserve"> </w:t>
       </w:r>
       <w:r>
-        <w:t>to The CMU ECE Faculty to make</w:t>
+        <w:t xml:space="preserve">is a </w:t>
+      </w:r>
+      <w:r>
+        <w:t>software</w:t>
+      </w:r>
+      <w:r>
+        <w:t xml:space="preserve"> package</w:t>
+      </w:r>
+      <w:r>
+        <w:t xml:space="preserve"> that </w:t>
+      </w:r>
+      <w:r>
+        <w:t>run</w:t>
+      </w:r>
+      <w:r>
+        <w:t>s</w:t>
+      </w:r>
+      <w:r>
+        <w:t xml:space="preserve"> statistical models</w:t>
+      </w:r>
+      <w:r>
+        <w:t xml:space="preserve"> (Markowitz, Monte Carlo, and more)</w:t>
       </w:r>
       <w:r>
         <w:t xml:space="preserve"> </w:t>
       </w:r>
       <w:r>
-        <w:rPr>
-          <w:i/>
-        </w:rPr>
-        <w:t>Mathematical Foundations of Electrical Engineering</w:t>
-      </w:r>
-      <w:r>
-        <w:t xml:space="preserve"> an optional course. </w:t>
-      </w:r>
-      <w:r>
-        <w:t>P</w:t>
-      </w:r>
-      <w:r>
-        <w:t>roposed giving stud</w:t>
-      </w:r>
-      <w:r>
-        <w:t>ents the option to substitute the course</w:t>
-      </w:r>
-      <w:r>
-        <w:t xml:space="preserve"> with a Matrices course and a Diff Eq. course.</w:t>
+        <w:t>on streams of financial asset data</w:t>
+      </w:r>
+      <w:r>
+        <w:t xml:space="preserve"> and </w:t>
+      </w:r>
+      <w:r>
+        <w:t>generates</w:t>
       </w:r>
       <w:r>
         <w:t xml:space="preserve"> </w:t>
       </w:r>
       <w:r>
-        <w:t xml:space="preserve">329 </w:t>
-      </w:r>
-      <w:r>
-        <w:t>CMU students signed the proposal</w:t>
-      </w:r>
-      <w:r>
-        <w:t>. (</w:t>
-      </w:r>
-      <w:r>
-        <w:t>http://chng.it/snrQ5g8v</w:t>
-      </w:r>
-      <w:r>
-        <w:t>)</w:t>
+        <w:t>reports</w:t>
+      </w:r>
+      <w:bookmarkStart w:id="0" w:name="_GoBack"/>
+      <w:bookmarkEnd w:id="0"/>
+      <w:r>
+        <w:t xml:space="preserve"> for</w:t>
+      </w:r>
+      <w:r>
+        <w:t xml:space="preserve"> wealth managers</w:t>
+      </w:r>
+      <w:r>
+        <w:t>.</w:t>
       </w:r>
     </w:p>
     <w:p>
       <w:pPr>
         <w:pStyle w:val="Standard"/>
+        <w:spacing w:line="276" w:lineRule="auto"/>
+        <w:ind w:left="360"/>
+        <w:rPr>
+          <w:b/>
+        </w:rPr>
       </w:pPr>
     </w:p>
     <w:p>
       <w:pPr>
-        <w:pStyle w:val="Standard"/>
-        <w:spacing w:after="120"/>
-        <w:rPr>
-          <w:b/>
+        <w:pStyle w:val="Heading1"/>
+        <w:ind w:firstLine="360"/>
+        <w:rPr>
           <w:sz w:val="26"/>
           <w:szCs w:val="26"/>
         </w:rPr>
       </w:pPr>
       <w:r>
         <w:rPr>
-          <w:b/>
           <w:sz w:val="26"/>
           <w:szCs w:val="26"/>
         </w:rPr>
-        <w:t>Athletic Achievements:</w:t>
-      </w:r>
+        <w:t>Track And Field Achievements</w:t>
+      </w:r>
+    </w:p>
+    <w:p>
+      <w:pPr>
+        <w:pStyle w:val="Standard"/>
+      </w:pPr>
     </w:p>
     <w:p>
       <w:pPr>
@@ -742,15 +1045,39 @@
         <w:ind w:left="360" w:hanging="360"/>
       </w:pPr>
       <w:r>
-        <w:t>Three time CMU Buggy King of the Hill 2017-2019.</w:t>
-      </w:r>
-      <w:r>
-        <w:t xml:space="preserve"> Tied the Carnegie Mellon 100m school record (10.7).</w:t>
+        <w:t xml:space="preserve">Ran </w:t>
+      </w:r>
+      <w:r>
+        <w:t>the 46</w:t>
+      </w:r>
+      <w:r>
+        <w:rPr>
+          <w:vertAlign w:val="superscript"/>
+        </w:rPr>
+        <w:t>th</w:t>
+      </w:r>
+      <w:r>
+        <w:t xml:space="preserve"> fastest indoor 300m time </w:t>
+      </w:r>
+      <w:r>
+        <w:t xml:space="preserve">of 2016 </w:t>
+      </w:r>
+      <w:r>
+        <w:t xml:space="preserve">in the </w:t>
+      </w:r>
+      <w:r>
+        <w:t>U.S.A</w:t>
+      </w:r>
+      <w:r>
+        <w:t xml:space="preserve"> (35.16 Fully Automatic Time, Stuyvesant Grey D</w:t>
+      </w:r>
+      <w:r>
+        <w:t>ucks)</w:t>
       </w:r>
     </w:p>
     <w:sectPr>
-      <w:headerReference w:type="default" r:id="rId8"/>
-      <w:footerReference w:type="default" r:id="rId9"/>
+      <w:headerReference w:type="default" r:id="rId9"/>
+      <w:footerReference w:type="default" r:id="rId10"/>
       <w:pgSz w:w="12240" w:h="15840"/>
       <w:pgMar w:top="1440" w:right="1080" w:bottom="1440" w:left="1080" w:header="0" w:footer="720" w:gutter="0"/>
       <w:pgNumType w:start="1"/>
@@ -916,16 +1243,6 @@
       </w:rPr>
       <w:t>jackstudent149@gmail.com</w:t>
     </w:r>
-  </w:p>
-  <w:p>
-    <w:pPr>
-      <w:pStyle w:val="Standard"/>
-      <w:ind w:left="-360"/>
-      <w:rPr>
-        <w:sz w:val="24"/>
-        <w:szCs w:val="24"/>
-      </w:rPr>
-    </w:pPr>
   </w:p>
   <w:p>
     <w:pPr>
@@ -3790,4 +4107,16 @@
   <a:objectDefaults/>
   <a:extraClrSchemeLst/>
 </a:theme>
+</file>
+
+<file path=customXml/item1.xml><?xml version="1.0" encoding="utf-8"?>
+<b:Sources xmlns:b="http://schemas.openxmlformats.org/officeDocument/2006/bibliography" xmlns="http://schemas.openxmlformats.org/officeDocument/2006/bibliography" SelectedStyle="\APA.XSL" StyleName="APA"/>
+</file>
+
+<file path=customXml/itemProps1.xml><?xml version="1.0" encoding="utf-8"?>
+<ds:datastoreItem xmlns:ds="http://schemas.openxmlformats.org/officeDocument/2006/customXml" ds:itemID="{7E9E2DAF-D9A6-44FD-BF2E-DFCAB75F4FE4}">
+  <ds:schemaRefs>
+    <ds:schemaRef ds:uri="http://schemas.openxmlformats.org/officeDocument/2006/bibliography"/>
+  </ds:schemaRefs>
+</ds:datastoreItem>
 </file>